--- a/aulaPraticaJoin/atividade.docx
+++ b/aulaPraticaJoin/atividade.docx
@@ -9,6 +9,9 @@
     </w:p>
     <w:p>
       <w:r>
+        <w:rPr>
+          <w:noProof/>
+        </w:rPr>
         <w:drawing>
           <wp:inline distT="0" distB="0" distL="0" distR="0" wp14:anchorId="764395D5" wp14:editId="134EB751">
             <wp:extent cx="5400040" cy="1748790"/>
@@ -49,6 +52,9 @@
     <w:p/>
     <w:p>
       <w:r>
+        <w:rPr>
+          <w:noProof/>
+        </w:rPr>
         <w:drawing>
           <wp:inline distT="0" distB="0" distL="0" distR="0" wp14:anchorId="46213764" wp14:editId="1C1568A6">
             <wp:extent cx="5400040" cy="1141095"/>
@@ -88,6 +94,9 @@
     </w:p>
     <w:p>
       <w:r>
+        <w:rPr>
+          <w:noProof/>
+        </w:rPr>
         <w:drawing>
           <wp:inline distT="0" distB="0" distL="0" distR="0" wp14:anchorId="2EC0E691" wp14:editId="44FFBD8F">
             <wp:extent cx="5400040" cy="1094740"/>
@@ -127,6 +136,9 @@
     </w:p>
     <w:p>
       <w:r>
+        <w:rPr>
+          <w:noProof/>
+        </w:rPr>
         <w:drawing>
           <wp:inline distT="0" distB="0" distL="0" distR="0" wp14:anchorId="19F48F8A" wp14:editId="38E1CACC">
             <wp:extent cx="5400040" cy="1109345"/>
@@ -172,6 +184,9 @@
         </w:tabs>
       </w:pPr>
       <w:r>
+        <w:rPr>
+          <w:noProof/>
+        </w:rPr>
         <w:drawing>
           <wp:inline distT="0" distB="0" distL="0" distR="0" wp14:anchorId="656E0879" wp14:editId="6859082B">
             <wp:extent cx="5400040" cy="1148080"/>
@@ -255,6 +270,9 @@
         </w:tabs>
       </w:pPr>
       <w:r>
+        <w:rPr>
+          <w:noProof/>
+        </w:rPr>
         <w:drawing>
           <wp:inline distT="0" distB="0" distL="0" distR="0" wp14:anchorId="1B926AC4" wp14:editId="58217915">
             <wp:extent cx="5400040" cy="3667125"/>
@@ -316,6 +334,9 @@
         </w:tabs>
       </w:pPr>
       <w:r>
+        <w:rPr>
+          <w:noProof/>
+        </w:rPr>
         <w:drawing>
           <wp:inline distT="0" distB="0" distL="0" distR="0" wp14:anchorId="561143CC" wp14:editId="5041137D">
             <wp:extent cx="5400040" cy="2301875"/>
@@ -413,6 +434,9 @@
         </w:tabs>
       </w:pPr>
       <w:r>
+        <w:rPr>
+          <w:noProof/>
+        </w:rPr>
         <w:drawing>
           <wp:inline distT="0" distB="0" distL="0" distR="0" wp14:anchorId="07BB2F72" wp14:editId="6E33B746">
             <wp:extent cx="5400040" cy="3662680"/>
@@ -474,6 +498,9 @@
         </w:tabs>
       </w:pPr>
       <w:r>
+        <w:rPr>
+          <w:noProof/>
+        </w:rPr>
         <w:drawing>
           <wp:inline distT="0" distB="0" distL="0" distR="0" wp14:anchorId="4D496CB8" wp14:editId="31964C12">
             <wp:extent cx="5400040" cy="948690"/>
@@ -525,6 +552,9 @@
         </w:tabs>
       </w:pPr>
       <w:r>
+        <w:rPr>
+          <w:noProof/>
+        </w:rPr>
         <w:drawing>
           <wp:inline distT="0" distB="0" distL="0" distR="0" wp14:anchorId="6A78E50C" wp14:editId="4187CC89">
             <wp:extent cx="5400040" cy="1031875"/>
@@ -576,6 +606,9 @@
         </w:tabs>
       </w:pPr>
       <w:r>
+        <w:rPr>
+          <w:noProof/>
+        </w:rPr>
         <w:drawing>
           <wp:inline distT="0" distB="0" distL="0" distR="0" wp14:anchorId="5055A069" wp14:editId="77601617">
             <wp:extent cx="5400040" cy="728345"/>
@@ -627,6 +660,9 @@
         </w:tabs>
       </w:pPr>
       <w:r>
+        <w:rPr>
+          <w:noProof/>
+        </w:rPr>
         <w:lastRenderedPageBreak/>
         <w:drawing>
           <wp:inline distT="0" distB="0" distL="0" distR="0" wp14:anchorId="7220A7D2" wp14:editId="2D856A9A">
@@ -696,6 +732,9 @@
         </w:tabs>
       </w:pPr>
       <w:r>
+        <w:rPr>
+          <w:noProof/>
+        </w:rPr>
         <w:drawing>
           <wp:inline distT="0" distB="0" distL="0" distR="0" wp14:anchorId="7CB36A9D" wp14:editId="340A5995">
             <wp:extent cx="5400040" cy="767715"/>
@@ -747,6 +786,9 @@
         </w:tabs>
       </w:pPr>
       <w:r>
+        <w:rPr>
+          <w:noProof/>
+        </w:rPr>
         <w:drawing>
           <wp:inline distT="0" distB="0" distL="0" distR="0" wp14:anchorId="16747F71" wp14:editId="47D20D9D">
             <wp:extent cx="5400040" cy="632460"/>
@@ -808,6 +850,9 @@
         </w:tabs>
       </w:pPr>
       <w:r>
+        <w:rPr>
+          <w:noProof/>
+        </w:rPr>
         <w:drawing>
           <wp:inline distT="0" distB="0" distL="0" distR="0" wp14:anchorId="197E5628" wp14:editId="3E1E4490">
             <wp:extent cx="5400040" cy="932180"/>
@@ -851,6 +896,43 @@
           <w:tab w:val="left" w:pos="2880"/>
         </w:tabs>
       </w:pPr>
+      <w:r>
+        <w:drawing>
+          <wp:inline distT="0" distB="0" distL="0" distR="0" wp14:anchorId="25DF6C36" wp14:editId="6632BDE3">
+            <wp:extent cx="5400040" cy="1421130"/>
+            <wp:effectExtent l="0" t="0" r="0" b="7620"/>
+            <wp:docPr id="4" name="Imagem 4"/>
+            <wp:cNvGraphicFramePr>
+              <a:graphicFrameLocks xmlns:a="http://schemas.openxmlformats.org/drawingml/2006/main" noChangeAspect="1"/>
+            </wp:cNvGraphicFramePr>
+            <a:graphic xmlns:a="http://schemas.openxmlformats.org/drawingml/2006/main">
+              <a:graphicData uri="http://schemas.openxmlformats.org/drawingml/2006/picture">
+                <pic:pic xmlns:pic="http://schemas.openxmlformats.org/drawingml/2006/picture">
+                  <pic:nvPicPr>
+                    <pic:cNvPr id="1" name=""/>
+                    <pic:cNvPicPr/>
+                  </pic:nvPicPr>
+                  <pic:blipFill>
+                    <a:blip r:embed="rId20"/>
+                    <a:stretch>
+                      <a:fillRect/>
+                    </a:stretch>
+                  </pic:blipFill>
+                  <pic:spPr>
+                    <a:xfrm>
+                      <a:off x="0" y="0"/>
+                      <a:ext cx="5400040" cy="1421130"/>
+                    </a:xfrm>
+                    <a:prstGeom prst="rect">
+                      <a:avLst/>
+                    </a:prstGeom>
+                  </pic:spPr>
+                </pic:pic>
+              </a:graphicData>
+            </a:graphic>
+          </wp:inline>
+        </w:drawing>
+      </w:r>
     </w:p>
     <w:p>
       <w:pPr>
